--- a/service/VIE-serviceDescription.docx
+++ b/service/VIE-serviceDescription.docx
@@ -79,7 +79,35 @@
           <w:sz w:val="26"/>
           <w:szCs w:val="26"/>
         </w:rPr>
-        <w:t>để sắp xếp các tiến trình theo tên của nó.</w:t>
+        <w:t>để sắp xếp các tiến trình theo tên của nó</w:t>
+      </w:r>
+      <w:r>
+        <w:rPr>
+          <w:sz w:val="26"/>
+          <w:szCs w:val="26"/>
+        </w:rPr>
+        <w:t xml:space="preserve"> và lưu danh sách đã được sắp xếp vào </w:t>
+      </w:r>
+      <w:r>
+        <w:rPr>
+          <w:sz w:val="26"/>
+          <w:szCs w:val="26"/>
+        </w:rPr>
+        <w:t>tệp văn bản</w:t>
+      </w:r>
+      <w:r>
+        <w:rPr>
+          <w:sz w:val="26"/>
+          <w:szCs w:val="26"/>
+        </w:rPr>
+        <w:t xml:space="preserve"> bên trong thư mục ServiceOutput</w:t>
+      </w:r>
+      <w:r>
+        <w:rPr>
+          <w:sz w:val="26"/>
+          <w:szCs w:val="26"/>
+        </w:rPr>
+        <w:t>.</w:t>
       </w:r>
     </w:p>
     <w:p>
@@ -166,6 +194,48 @@
           <w:szCs w:val="26"/>
         </w:rPr>
         <w:t>trên PowerShell, trả về tên của các ứng dụng đang hoạt động có cửa sổ hiển thị.</w:t>
+      </w:r>
+      <w:r>
+        <w:rPr>
+          <w:sz w:val="26"/>
+          <w:szCs w:val="26"/>
+        </w:rPr>
+        <w:t xml:space="preserve"> Cuối cùng</w:t>
+      </w:r>
+      <w:r>
+        <w:rPr>
+          <w:sz w:val="26"/>
+          <w:szCs w:val="26"/>
+        </w:rPr>
+        <w:t xml:space="preserve">, danh sách các ứng dụng đang chạy được lưu vào </w:t>
+      </w:r>
+      <w:r>
+        <w:rPr>
+          <w:sz w:val="26"/>
+          <w:szCs w:val="26"/>
+        </w:rPr>
+        <w:t>tệp văn bản</w:t>
+      </w:r>
+      <w:r>
+        <w:rPr>
+          <w:sz w:val="26"/>
+          <w:szCs w:val="26"/>
+        </w:rPr>
+        <w:t xml:space="preserve"> trong thư mục ServiceOutput</w:t>
+      </w:r>
+      <w:r>
+        <w:rPr>
+          <w:sz w:val="26"/>
+          <w:szCs w:val="26"/>
+        </w:rPr>
+        <w:t xml:space="preserve"> sau khi loại bỏ các dòng không cần thiết</w:t>
+      </w:r>
+      <w:r>
+        <w:rPr>
+          <w:sz w:val="26"/>
+          <w:szCs w:val="26"/>
+        </w:rPr>
+        <w:t>.</w:t>
       </w:r>
     </w:p>
     <w:p>
@@ -227,7 +297,21 @@
           <w:sz w:val="26"/>
           <w:szCs w:val="26"/>
         </w:rPr>
-        <w:t>là hàm được dùng để chụp ảnh màn hình hiện tại. Hàm sẽ trả về ảnh chụp màn hình máy tính ngay sau khi người dùng sử dụng dưới định dạng ảnh PNG.</w:t>
+        <w:t>là hàm được dùng để chụp ảnh màn hình hiện tại. Hàm sẽ trả về ảnh chụp màn hình máy tính ngay sau khi người dùng sử dụng dưới định dạng ảnh PNG</w:t>
+      </w:r>
+      <w:r>
+        <w:rPr>
+          <w:sz w:val="26"/>
+          <w:szCs w:val="26"/>
+        </w:rPr>
+        <w:t xml:space="preserve"> và lưu nó trong thư mục Screenshot</w:t>
+      </w:r>
+      <w:r>
+        <w:rPr>
+          <w:sz w:val="26"/>
+          <w:szCs w:val="26"/>
+        </w:rPr>
+        <w:t>.</w:t>
       </w:r>
     </w:p>
     <w:p>
@@ -300,14 +384,7 @@
           <w:sz w:val="26"/>
           <w:szCs w:val="26"/>
         </w:rPr>
-        <w:t>, hàm</w:t>
-      </w:r>
-      <w:r>
-        <w:rPr>
-          <w:sz w:val="26"/>
-          <w:szCs w:val="26"/>
-        </w:rPr>
-        <w:t xml:space="preserve"> này được kích hoạt mỗi khi một phím được ấn. Nếu phím được ấn không phải là phím ‘esc’ thì phím đó sẽ được thêm vào trong danh sách các phím được ấn. Nó chạy và sẽ chỉ dừng lại khi hết khoảng thời gian </w:t>
+        <w:t xml:space="preserve">, hàm này được kích hoạt mỗi khi một phím được ấn. Nếu phím được ấn không phải là phím ‘esc’ thì phím đó sẽ được thêm vào trong danh sách các phím được ấn. Nó chạy và sẽ chỉ dừng lại khi hết khoảng thời gian </w:t>
       </w:r>
       <w:r>
         <w:rPr>
@@ -339,7 +416,56 @@
           <w:sz w:val="26"/>
           <w:szCs w:val="26"/>
         </w:rPr>
-        <w:t xml:space="preserve"> hoặc trước khi người dùng ấn phím ‘esc’.</w:t>
+        <w:t xml:space="preserve"> hoặc trước khi người dùng ấn phím ‘esc’</w:t>
+      </w:r>
+      <w:r>
+        <w:rPr>
+          <w:sz w:val="26"/>
+          <w:szCs w:val="26"/>
+        </w:rPr>
+        <w:t xml:space="preserve">, danh sách đó được ghi vào </w:t>
+      </w:r>
+      <w:r>
+        <w:rPr>
+          <w:sz w:val="26"/>
+          <w:szCs w:val="26"/>
+        </w:rPr>
+        <w:t>tệp văn bản</w:t>
+      </w:r>
+      <w:r>
+        <w:rPr>
+          <w:sz w:val="26"/>
+          <w:szCs w:val="26"/>
+        </w:rPr>
+        <w:t xml:space="preserve"> trong thư mục ServiceOutput</w:t>
+      </w:r>
+      <w:r>
+        <w:rPr>
+          <w:sz w:val="26"/>
+          <w:szCs w:val="26"/>
+        </w:rPr>
+        <w:t xml:space="preserve"> với </w:t>
+      </w:r>
+      <w:r>
+        <w:rPr>
+          <w:sz w:val="26"/>
+          <w:szCs w:val="26"/>
+        </w:rPr>
+        <w:t xml:space="preserve">định dạng có </w:t>
+      </w:r>
+      <w:r>
+        <w:rPr>
+          <w:sz w:val="26"/>
+          <w:szCs w:val="26"/>
+        </w:rPr>
+        <w:t>khoảng cách giữa 2 phím</w:t>
+      </w:r>
+      <w:r>
+        <w:rPr>
+          <w:sz w:val="26"/>
+          <w:szCs w:val="26"/>
+        </w:rPr>
+        <w:t>.</w:t>
       </w:r>
     </w:p>
     <w:p>
@@ -497,7 +623,15 @@
           <w:sz w:val="26"/>
           <w:szCs w:val="26"/>
         </w:rPr>
-        <w:t xml:space="preserve">sử dụng các hàm được cung cấp trong thư viện AppOpener, mục đích để dừng các ứng dụng cụ thể được người dùng yêu cầu thông qua hàm </w:t>
+        <w:t xml:space="preserve">sử dụng các hàm được cung cấp trong thư viện AppOpener, mục đích để dừng các ứng dụng cụ thể được người dùng yêu cầu </w:t>
+      </w:r>
+      <w:r>
+        <w:rPr>
+          <w:sz w:val="26"/>
+          <w:szCs w:val="26"/>
+        </w:rPr>
+        <w:lastRenderedPageBreak/>
+        <w:t xml:space="preserve">thông qua hàm </w:t>
       </w:r>
       <w:r>
         <w:rPr>
@@ -514,6 +648,13 @@
           <w:szCs w:val="26"/>
         </w:rPr>
         <w:t xml:space="preserve"> trong thư viện, các tiến trình được nhận biết qua tên mà không cần đường dẫn tuyệt đối đến nó.</w:t>
+      </w:r>
+      <w:r>
+        <w:rPr>
+          <w:sz w:val="26"/>
+          <w:szCs w:val="26"/>
+        </w:rPr>
+        <w:t xml:space="preserve"> Sau khi ứng dụng đóng, hàm sẽ ghi vào tệp văn bản trong thư mục ServiceOutput để thông báo rằng ứng dụng đã được đóng.</w:t>
       </w:r>
     </w:p>
     <w:p>
@@ -593,15 +734,21 @@
           <w:sz w:val="26"/>
           <w:szCs w:val="26"/>
         </w:rPr>
-        <w:t xml:space="preserve"> trong thư viện. Tên của các ứng dụng </w:t>
-      </w:r>
-      <w:r>
-        <w:rPr>
-          <w:sz w:val="26"/>
-          <w:szCs w:val="26"/>
-        </w:rPr>
-        <w:lastRenderedPageBreak/>
-        <w:t xml:space="preserve">được truyền vào trong hàm </w:t>
+        <w:t xml:space="preserve"> trong thư viện. </w:t>
+      </w:r>
+      <w:r>
+        <w:rPr>
+          <w:sz w:val="26"/>
+          <w:szCs w:val="26"/>
+        </w:rPr>
+        <w:t xml:space="preserve">Sau khi mở ứng dụng, hàm sẽ ghi vào tệp văn bản trong thư mục ServiceOutput để thông báo rằng ứng dụng đã được mở. </w:t>
+      </w:r>
+      <w:r>
+        <w:rPr>
+          <w:sz w:val="26"/>
+          <w:szCs w:val="26"/>
+        </w:rPr>
+        <w:t xml:space="preserve">Tên của các ứng dụng được truyền vào trong hàm </w:t>
       </w:r>
       <w:r>
         <w:rPr>

--- a/service/VIE-serviceDescription.docx
+++ b/service/VIE-serviceDescription.docx
@@ -734,7 +734,21 @@
           <w:sz w:val="26"/>
           <w:szCs w:val="26"/>
         </w:rPr>
-        <w:t xml:space="preserve"> trong thư viện. </w:t>
+        <w:t xml:space="preserve"> trong thư viện</w:t>
+      </w:r>
+      <w:r>
+        <w:rPr>
+          <w:sz w:val="26"/>
+          <w:szCs w:val="26"/>
+        </w:rPr>
+        <w:t>, nếu không mở được ứng dụng thì hàm sẽ quăng ra lỗi</w:t>
+      </w:r>
+      <w:r>
+        <w:rPr>
+          <w:sz w:val="26"/>
+          <w:szCs w:val="26"/>
+        </w:rPr>
+        <w:t xml:space="preserve">. </w:t>
       </w:r>
       <w:r>
         <w:rPr>

--- a/service/VIE-serviceDescription.docx
+++ b/service/VIE-serviceDescription.docx
@@ -147,53 +147,48 @@
           <w:sz w:val="26"/>
           <w:szCs w:val="26"/>
         </w:rPr>
-        <w:t>trả về một danh sách các ứng dụng đang chạy trên hệ thống máy Windows bằng cách sử dụng các lệnh trên PowerShell trong tập lệnh của Python.</w:t>
-      </w:r>
-      <w:r>
-        <w:rPr>
-          <w:sz w:val="26"/>
-          <w:szCs w:val="26"/>
-        </w:rPr>
-        <w:t xml:space="preserve"> Hàm thực hiện lệnh trên PowerShell bằng cách sử dụng </w:t>
-      </w:r>
-      <w:r>
-        <w:rPr>
-          <w:sz w:val="26"/>
-          <w:szCs w:val="26"/>
-        </w:rPr>
-        <w:t xml:space="preserve">thư viện subprocess để truy cập thông tin về các ứng dụng đang chạy. </w:t>
-      </w:r>
-      <w:r>
-        <w:rPr>
-          <w:sz w:val="26"/>
-          <w:szCs w:val="26"/>
-        </w:rPr>
-        <w:t xml:space="preserve">Nó chạy dòng lệnh </w:t>
-      </w:r>
-      <w:r>
-        <w:rPr>
-          <w:i/>
-          <w:iCs/>
-          <w:sz w:val="26"/>
-          <w:szCs w:val="26"/>
-        </w:rPr>
-        <w:t>gps | where {$_.MainWindowTitle } | select Description</w:t>
-      </w:r>
-      <w:r>
-        <w:rPr>
-          <w:i/>
-          <w:iCs/>
-          <w:sz w:val="26"/>
-          <w:szCs w:val="26"/>
-        </w:rPr>
-        <w:t xml:space="preserve"> </w:t>
-      </w:r>
-      <w:r>
-        <w:rPr>
-          <w:sz w:val="26"/>
-          <w:szCs w:val="26"/>
-        </w:rPr>
-        <w:t>trên PowerShell, trả về tên của các ứng dụng đang hoạt động có cửa sổ hiển thị.</w:t>
+        <w:t xml:space="preserve">trả về một danh sách các ứng dụng đang chạy trên hệ thống máy Windows bằng cách </w:t>
+      </w:r>
+      <w:r>
+        <w:rPr>
+          <w:sz w:val="26"/>
+          <w:szCs w:val="26"/>
+        </w:rPr>
+        <w:t xml:space="preserve">tận dụng các hàm có trong thư viện pygetwindow để tương tác với các cửa sổ trên hệ thống. Hàm sử dụng </w:t>
+      </w:r>
+      <w:r>
+        <w:rPr>
+          <w:i/>
+          <w:iCs/>
+          <w:sz w:val="26"/>
+          <w:szCs w:val="26"/>
+        </w:rPr>
+        <w:t xml:space="preserve">getAllTitles() </w:t>
+      </w:r>
+      <w:r>
+        <w:rPr>
+          <w:sz w:val="26"/>
+          <w:szCs w:val="26"/>
+        </w:rPr>
+        <w:t xml:space="preserve">để lấy về danh sách các ứng dụng có màn hình hiển thị đang chạy, xóa các phần tử trùng bằng cách khởi tạo cấu trúc set(). Đối với các ứng dụng đang chạy có tiêu đề bên trong thì lọc không nhận tiêu đề chỉ nhận về tên ứng dụng thông qua hàm </w:t>
+      </w:r>
+      <w:r>
+        <w:rPr>
+          <w:b/>
+          <w:bCs/>
+          <w:i/>
+          <w:iCs/>
+          <w:sz w:val="26"/>
+          <w:szCs w:val="26"/>
+        </w:rPr>
+        <w:t>getApplicationName()</w:t>
+      </w:r>
+      <w:r>
+        <w:rPr>
+          <w:sz w:val="26"/>
+          <w:szCs w:val="26"/>
+        </w:rPr>
+        <w:t>.</w:t>
       </w:r>
       <w:r>
         <w:rPr>
@@ -605,6 +600,7 @@
           <w:sz w:val="26"/>
           <w:szCs w:val="26"/>
         </w:rPr>
+        <w:lastRenderedPageBreak/>
         <w:t xml:space="preserve">Hàm </w:t>
       </w:r>
       <w:r>
@@ -623,15 +619,7 @@
           <w:sz w:val="26"/>
           <w:szCs w:val="26"/>
         </w:rPr>
-        <w:t xml:space="preserve">sử dụng các hàm được cung cấp trong thư viện AppOpener, mục đích để dừng các ứng dụng cụ thể được người dùng yêu cầu </w:t>
-      </w:r>
-      <w:r>
-        <w:rPr>
-          <w:sz w:val="26"/>
-          <w:szCs w:val="26"/>
-        </w:rPr>
-        <w:lastRenderedPageBreak/>
-        <w:t xml:space="preserve">thông qua hàm </w:t>
+        <w:t xml:space="preserve">sử dụng các hàm được cung cấp trong thư viện AppOpener, mục đích để dừng các ứng dụng cụ thể được người dùng yêu cầu thông qua hàm </w:t>
       </w:r>
       <w:r>
         <w:rPr>
@@ -755,7 +743,21 @@
           <w:sz w:val="26"/>
           <w:szCs w:val="26"/>
         </w:rPr>
-        <w:t xml:space="preserve">Sau khi mở ứng dụng, hàm sẽ ghi vào tệp văn bản trong thư mục ServiceOutput để thông báo rằng ứng dụng đã được mở. </w:t>
+        <w:t>Sau khi mở ứng dụng, hàm sẽ ghi vào tệp văn bản trong thư mục ServiceOutput để thông báo rằng ứng dụng đã được mở</w:t>
+      </w:r>
+      <w:r>
+        <w:rPr>
+          <w:sz w:val="26"/>
+          <w:szCs w:val="26"/>
+        </w:rPr>
+        <w:t>, nếu tên ứng dụng được nhập vào không tồn tại thì sẽ ghi vào tệp văn bản để thông báo rằng tên ứng dụng không tồn tại</w:t>
+      </w:r>
+      <w:r>
+        <w:rPr>
+          <w:sz w:val="26"/>
+          <w:szCs w:val="26"/>
+        </w:rPr>
+        <w:t xml:space="preserve">. </w:t>
       </w:r>
       <w:r>
         <w:rPr>

--- a/service/VIE-serviceDescription.docx
+++ b/service/VIE-serviceDescription.docx
@@ -619,30 +619,77 @@
           <w:sz w:val="26"/>
           <w:szCs w:val="26"/>
         </w:rPr>
-        <w:t xml:space="preserve">sử dụng các hàm được cung cấp trong thư viện AppOpener, mục đích để dừng các ứng dụng cụ thể được người dùng yêu cầu thông qua hàm </w:t>
-      </w:r>
-      <w:r>
-        <w:rPr>
-          <w:i/>
-          <w:iCs/>
-          <w:sz w:val="26"/>
-          <w:szCs w:val="26"/>
-        </w:rPr>
-        <w:t>close()</w:t>
-      </w:r>
-      <w:r>
-        <w:rPr>
-          <w:sz w:val="26"/>
-          <w:szCs w:val="26"/>
-        </w:rPr>
-        <w:t xml:space="preserve"> trong thư viện, các tiến trình được nhận biết qua tên mà không cần đường dẫn tuyệt đối đến nó.</w:t>
-      </w:r>
-      <w:r>
-        <w:rPr>
-          <w:sz w:val="26"/>
-          <w:szCs w:val="26"/>
-        </w:rPr>
-        <w:t xml:space="preserve"> Sau khi ứng dụng đóng, hàm sẽ ghi vào tệp văn bản trong thư mục ServiceOutput để thông báo rằng ứng dụng đã được đóng.</w:t>
+        <w:t xml:space="preserve">có chức năng đóng một tiến trình hoặc một ứng dụng đang chạy. </w:t>
+      </w:r>
+      <w:r>
+        <w:rPr>
+          <w:sz w:val="26"/>
+          <w:szCs w:val="26"/>
+        </w:rPr>
+        <w:t>Hàm sử dụng thư viện psutil để lấy thông tin về các tiến trình đang chạy</w:t>
+      </w:r>
+      <w:r>
+        <w:rPr>
+          <w:sz w:val="26"/>
+          <w:szCs w:val="26"/>
+        </w:rPr>
+        <w:t>, so sánh tên ứng dụng được truyền vào với các tên các tiến trình đang chạy và nếu tên khớp thì hàm sẽ dừng tiến trình và tiếp lục so sánh với các tiến trình khác cho đến khi duyệt qua tất cả các tiến trình để đảm bảo rằng tất cả các tiến trình của ứng dụng sẽ bị đóng</w:t>
+      </w:r>
+      <w:r>
+        <w:rPr>
+          <w:sz w:val="26"/>
+          <w:szCs w:val="26"/>
+        </w:rPr>
+        <w:t xml:space="preserve">, sau khi đóng tất cả tiến trình của ứng dụng thì sẽ in ra thông báo rằng ứng dụng đã </w:t>
+      </w:r>
+      <w:r>
+        <w:rPr>
+          <w:sz w:val="26"/>
+          <w:szCs w:val="26"/>
+        </w:rPr>
+        <w:t>được</w:t>
+      </w:r>
+      <w:r>
+        <w:rPr>
+          <w:sz w:val="26"/>
+          <w:szCs w:val="26"/>
+        </w:rPr>
+        <w:t xml:space="preserve"> đ</w:t>
+      </w:r>
+      <w:r>
+        <w:rPr>
+          <w:sz w:val="26"/>
+          <w:szCs w:val="26"/>
+        </w:rPr>
+        <w:t>ó</w:t>
+      </w:r>
+      <w:r>
+        <w:rPr>
+          <w:sz w:val="26"/>
+          <w:szCs w:val="26"/>
+        </w:rPr>
+        <w:t>ng</w:t>
+      </w:r>
+      <w:r>
+        <w:rPr>
+          <w:sz w:val="26"/>
+          <w:szCs w:val="26"/>
+        </w:rPr>
+        <w:t>.</w:t>
+      </w:r>
+      <w:r>
+        <w:rPr>
+          <w:sz w:val="26"/>
+          <w:szCs w:val="26"/>
+        </w:rPr>
+        <w:t xml:space="preserve"> Nếu không tìm ra 1 tiến trình nào khớp thì sẽ </w:t>
+      </w:r>
+      <w:r>
+        <w:rPr>
+          <w:sz w:val="26"/>
+          <w:szCs w:val="26"/>
+        </w:rPr>
+        <w:t>thông báo rằng ứng dụng đó đang không chạy hoặc không có sẵn trên máy.</w:t>
       </w:r>
     </w:p>
     <w:p>
